--- a/acs/Отчёты/АрхВычСист2_Дмитриев_ПВ-223.docx
+++ b/acs/Отчёты/АрхВычСист2_Дмитриев_ПВ-223.docx
@@ -1015,7 +1015,23 @@
           <w:sz w:val="28"/>
           <w:szCs w:val="22"/>
         </w:rPr>
-        <w:t>Реализации алгоритмов Брезенхейма для рисования отрезка и окружности.</w:t>
+        <w:t xml:space="preserve">Реализации алгоритмов </w:t>
+      </w:r>
+      <w:proofErr w:type="spellStart"/>
+      <w:r>
+        <w:rPr>
+          <w:sz w:val="28"/>
+          <w:szCs w:val="22"/>
+        </w:rPr>
+        <w:t>Брезенхейма</w:t>
+      </w:r>
+      <w:proofErr w:type="spellEnd"/>
+      <w:r>
+        <w:rPr>
+          <w:sz w:val="28"/>
+          <w:szCs w:val="22"/>
+        </w:rPr>
+        <w:t xml:space="preserve"> для рисования отрезка и окружности.</w:t>
       </w:r>
     </w:p>
     <w:p>
@@ -1170,7 +1186,21 @@
         <w:rPr>
           <w:sz w:val="28"/>
         </w:rPr>
-        <w:t xml:space="preserve">Ознакомиться с теоретическим материалом главы 2 учебника В.И. Юрова «Assembler» “Программно-аппаратная архитектура IA-32 процессоров Intel”. </w:t>
+        <w:t>Ознакомиться с теоретическим материалом главы 2 учебника В.И. Юрова «</w:t>
+      </w:r>
+      <w:proofErr w:type="spellStart"/>
+      <w:r>
+        <w:rPr>
+          <w:sz w:val="28"/>
+        </w:rPr>
+        <w:t>Assembler</w:t>
+      </w:r>
+      <w:proofErr w:type="spellEnd"/>
+      <w:r>
+        <w:rPr>
+          <w:sz w:val="28"/>
+        </w:rPr>
+        <w:t xml:space="preserve">» “Программно-аппаратная архитектура IA-32 процессоров Intel”. </w:t>
       </w:r>
     </w:p>
     <w:p>
@@ -1240,8 +1270,18 @@
           <w:sz w:val="28"/>
           <w:szCs w:val="28"/>
         </w:rPr>
-        <w:t>Символьное описание команд на языке Assembler</w:t>
-      </w:r>
+        <w:t xml:space="preserve">Символьное описание команд на языке </w:t>
+      </w:r>
+      <w:proofErr w:type="spellStart"/>
+      <w:r>
+        <w:rPr>
+          <w:rFonts w:ascii="Times New Roman" w:hAnsi="Times New Roman" w:cs="Times New Roman"/>
+          <w:sz w:val="28"/>
+          <w:szCs w:val="28"/>
+        </w:rPr>
+        <w:t>Assembler</w:t>
+      </w:r>
+      <w:proofErr w:type="spellEnd"/>
       <w:r>
         <w:rPr>
           <w:rFonts w:ascii="Times New Roman" w:hAnsi="Times New Roman" w:cs="Times New Roman"/>
@@ -1749,7 +1789,23 @@
           <w:bCs/>
           <w:sz w:val="28"/>
         </w:rPr>
-        <w:t xml:space="preserve"> соответствует поле reg=0</w:t>
+        <w:t xml:space="preserve"> соответствует поле </w:t>
+      </w:r>
+      <w:proofErr w:type="spellStart"/>
+      <w:r>
+        <w:rPr>
+          <w:bCs/>
+          <w:sz w:val="28"/>
+        </w:rPr>
+        <w:t>reg</w:t>
+      </w:r>
+      <w:proofErr w:type="spellEnd"/>
+      <w:r>
+        <w:rPr>
+          <w:bCs/>
+          <w:sz w:val="28"/>
+        </w:rPr>
+        <w:t>=0</w:t>
       </w:r>
       <w:r>
         <w:rPr>
@@ -2416,7 +2472,23 @@
           <w:bCs/>
           <w:sz w:val="28"/>
         </w:rPr>
-        <w:t xml:space="preserve">Для данной команды ADD КОП=000000. d=1, т.к. данные пересылаются из поля r/m в поле reg. Поле w=1 – пересылка двойного слова. Для кодирования смещения </w:t>
+        <w:t xml:space="preserve">Для данной команды ADD КОП=000000. d=1, т.к. данные пересылаются из поля r/m в поле </w:t>
+      </w:r>
+      <w:proofErr w:type="spellStart"/>
+      <w:r>
+        <w:rPr>
+          <w:bCs/>
+          <w:sz w:val="28"/>
+        </w:rPr>
+        <w:t>reg</w:t>
+      </w:r>
+      <w:proofErr w:type="spellEnd"/>
+      <w:r>
+        <w:rPr>
+          <w:bCs/>
+          <w:sz w:val="28"/>
+        </w:rPr>
+        <w:t xml:space="preserve">. Поле w=1 – пересылка двойного слова. Для кодирования смещения </w:t>
       </w:r>
       <w:r>
         <w:rPr>
@@ -2430,7 +2502,23 @@
           <w:bCs/>
           <w:sz w:val="28"/>
         </w:rPr>
-        <w:t>, поэтому mod=</w:t>
+        <w:t xml:space="preserve">, поэтому </w:t>
+      </w:r>
+      <w:proofErr w:type="spellStart"/>
+      <w:r>
+        <w:rPr>
+          <w:bCs/>
+          <w:sz w:val="28"/>
+        </w:rPr>
+        <w:t>mod</w:t>
+      </w:r>
+      <w:proofErr w:type="spellEnd"/>
+      <w:r>
+        <w:rPr>
+          <w:bCs/>
+          <w:sz w:val="28"/>
+        </w:rPr>
+        <w:t>=</w:t>
       </w:r>
       <w:r>
         <w:rPr>
@@ -2444,7 +2532,23 @@
           <w:bCs/>
           <w:sz w:val="28"/>
         </w:rPr>
-        <w:t xml:space="preserve">0. Регистру AX соответствует значение reg=000. r/m = </w:t>
+        <w:t xml:space="preserve">0. Регистру AX соответствует значение </w:t>
+      </w:r>
+      <w:proofErr w:type="spellStart"/>
+      <w:r>
+        <w:rPr>
+          <w:bCs/>
+          <w:sz w:val="28"/>
+        </w:rPr>
+        <w:t>reg</w:t>
+      </w:r>
+      <w:proofErr w:type="spellEnd"/>
+      <w:r>
+        <w:rPr>
+          <w:bCs/>
+          <w:sz w:val="28"/>
+        </w:rPr>
+        <w:t xml:space="preserve">=000. r/m = </w:t>
       </w:r>
       <w:r>
         <w:rPr>
@@ -3181,6 +3285,7 @@
         </w:rPr>
         <w:t>кодируется полем r</w:t>
       </w:r>
+      <w:proofErr w:type="spellStart"/>
       <w:r>
         <w:rPr>
           <w:bCs/>
@@ -3189,6 +3294,7 @@
         </w:rPr>
         <w:t>eg</w:t>
       </w:r>
+      <w:proofErr w:type="spellEnd"/>
       <w:r>
         <w:rPr>
           <w:bCs/>
@@ -3259,7 +3365,23 @@
           <w:bCs/>
           <w:sz w:val="28"/>
         </w:rPr>
-        <w:t xml:space="preserve">. Операндов в памяти нет, поэтому mod=11. </w:t>
+        <w:t xml:space="preserve">. Операндов в памяти нет, поэтому </w:t>
+      </w:r>
+      <w:proofErr w:type="spellStart"/>
+      <w:r>
+        <w:rPr>
+          <w:bCs/>
+          <w:sz w:val="28"/>
+        </w:rPr>
+        <w:t>mod</w:t>
+      </w:r>
+      <w:proofErr w:type="spellEnd"/>
+      <w:r>
+        <w:rPr>
+          <w:bCs/>
+          <w:sz w:val="28"/>
+        </w:rPr>
+        <w:t xml:space="preserve">=11. </w:t>
       </w:r>
       <w:r>
         <w:rPr>
@@ -3964,7 +4086,23 @@
           <w:bCs/>
           <w:sz w:val="28"/>
         </w:rPr>
-        <w:t xml:space="preserve">0. d=1, т.к. данные пересылаются из поля r/m в поле reg. Поле w=1 – пересылка двойного слова. Для кодирования смещения необходимо не менее </w:t>
+        <w:t xml:space="preserve">0. d=1, т.к. данные пересылаются из поля r/m в поле </w:t>
+      </w:r>
+      <w:proofErr w:type="spellStart"/>
+      <w:r>
+        <w:rPr>
+          <w:bCs/>
+          <w:sz w:val="28"/>
+        </w:rPr>
+        <w:t>reg</w:t>
+      </w:r>
+      <w:proofErr w:type="spellEnd"/>
+      <w:r>
+        <w:rPr>
+          <w:bCs/>
+          <w:sz w:val="28"/>
+        </w:rPr>
+        <w:t xml:space="preserve">. Поле w=1 – пересылка двойного слова. Для кодирования смещения необходимо не менее </w:t>
       </w:r>
       <w:r>
         <w:rPr>
@@ -3992,7 +4130,23 @@
           <w:bCs/>
           <w:sz w:val="28"/>
         </w:rPr>
-        <w:t>, поэтому mod=</w:t>
+        <w:t xml:space="preserve">, поэтому </w:t>
+      </w:r>
+      <w:proofErr w:type="spellStart"/>
+      <w:r>
+        <w:rPr>
+          <w:bCs/>
+          <w:sz w:val="28"/>
+        </w:rPr>
+        <w:t>mod</w:t>
+      </w:r>
+      <w:proofErr w:type="spellEnd"/>
+      <w:r>
+        <w:rPr>
+          <w:bCs/>
+          <w:sz w:val="28"/>
+        </w:rPr>
+        <w:t>=</w:t>
       </w:r>
       <w:r>
         <w:rPr>
@@ -4006,7 +4160,39 @@
           <w:bCs/>
           <w:sz w:val="28"/>
         </w:rPr>
-        <w:t>. Регистру EAX соответствует значение reg=000. r/m = 100, так как эффективный адрес задаётся в байте SIB, который добавляется к коду команды. Поля SIB имеют значения: scale=</w:t>
+        <w:t xml:space="preserve">. Регистру EAX соответствует значение </w:t>
+      </w:r>
+      <w:proofErr w:type="spellStart"/>
+      <w:r>
+        <w:rPr>
+          <w:bCs/>
+          <w:sz w:val="28"/>
+        </w:rPr>
+        <w:t>reg</w:t>
+      </w:r>
+      <w:proofErr w:type="spellEnd"/>
+      <w:r>
+        <w:rPr>
+          <w:bCs/>
+          <w:sz w:val="28"/>
+        </w:rPr>
+        <w:t xml:space="preserve">=000. r/m = 100, так как эффективный адрес задаётся в байте SIB, который добавляется к коду команды. Поля SIB имеют значения: </w:t>
+      </w:r>
+      <w:proofErr w:type="spellStart"/>
+      <w:r>
+        <w:rPr>
+          <w:bCs/>
+          <w:sz w:val="28"/>
+        </w:rPr>
+        <w:t>scale</w:t>
+      </w:r>
+      <w:proofErr w:type="spellEnd"/>
+      <w:r>
+        <w:rPr>
+          <w:bCs/>
+          <w:sz w:val="28"/>
+        </w:rPr>
+        <w:t>=</w:t>
       </w:r>
       <w:r>
         <w:rPr>
@@ -4034,7 +4220,23 @@
           <w:bCs/>
           <w:sz w:val="28"/>
         </w:rPr>
-        <w:t>), index=0</w:t>
+        <w:t xml:space="preserve">), </w:t>
+      </w:r>
+      <w:proofErr w:type="spellStart"/>
+      <w:r>
+        <w:rPr>
+          <w:bCs/>
+          <w:sz w:val="28"/>
+        </w:rPr>
+        <w:t>index</w:t>
+      </w:r>
+      <w:proofErr w:type="spellEnd"/>
+      <w:r>
+        <w:rPr>
+          <w:bCs/>
+          <w:sz w:val="28"/>
+        </w:rPr>
+        <w:t>=0</w:t>
       </w:r>
       <w:r>
         <w:rPr>
@@ -4062,7 +4264,23 @@
           <w:bCs/>
           <w:sz w:val="28"/>
         </w:rPr>
-        <w:t>X), base=</w:t>
+        <w:t xml:space="preserve">X), </w:t>
+      </w:r>
+      <w:proofErr w:type="spellStart"/>
+      <w:r>
+        <w:rPr>
+          <w:bCs/>
+          <w:sz w:val="28"/>
+        </w:rPr>
+        <w:t>base</w:t>
+      </w:r>
+      <w:proofErr w:type="spellEnd"/>
+      <w:r>
+        <w:rPr>
+          <w:bCs/>
+          <w:sz w:val="28"/>
+        </w:rPr>
+        <w:t>=</w:t>
       </w:r>
       <w:r>
         <w:rPr>
@@ -6118,12 +6336,37 @@
           <w:sz w:val="28"/>
         </w:rPr>
       </w:pPr>
-      <w:r>
-        <w:rPr>
-          <w:bCs/>
-          <w:sz w:val="28"/>
-        </w:rPr>
-        <w:t>mod=11, значит оба операнда имеют регистровую адресацию. d=1, значит первый операнд закодирован в поле reg, а второй – в r/m. w=</w:t>
+      <w:proofErr w:type="spellStart"/>
+      <w:r>
+        <w:rPr>
+          <w:bCs/>
+          <w:sz w:val="28"/>
+        </w:rPr>
+        <w:t>mod</w:t>
+      </w:r>
+      <w:proofErr w:type="spellEnd"/>
+      <w:r>
+        <w:rPr>
+          <w:bCs/>
+          <w:sz w:val="28"/>
+        </w:rPr>
+        <w:t xml:space="preserve">=11, значит оба операнда имеют регистровую адресацию. d=1, значит первый операнд закодирован в поле </w:t>
+      </w:r>
+      <w:proofErr w:type="spellStart"/>
+      <w:r>
+        <w:rPr>
+          <w:bCs/>
+          <w:sz w:val="28"/>
+        </w:rPr>
+        <w:t>reg</w:t>
+      </w:r>
+      <w:proofErr w:type="spellEnd"/>
+      <w:r>
+        <w:rPr>
+          <w:bCs/>
+          <w:sz w:val="28"/>
+        </w:rPr>
+        <w:t>, а второй – в r/m. w=</w:t>
       </w:r>
       <w:r>
         <w:rPr>
@@ -6151,7 +6394,23 @@
           <w:bCs/>
           <w:sz w:val="28"/>
         </w:rPr>
-        <w:t xml:space="preserve"> пересылаемых данных. reg=</w:t>
+        <w:t xml:space="preserve"> пересылаемых данных. </w:t>
+      </w:r>
+      <w:proofErr w:type="spellStart"/>
+      <w:r>
+        <w:rPr>
+          <w:bCs/>
+          <w:sz w:val="28"/>
+        </w:rPr>
+        <w:t>reg</w:t>
+      </w:r>
+      <w:proofErr w:type="spellEnd"/>
+      <w:r>
+        <w:rPr>
+          <w:bCs/>
+          <w:sz w:val="28"/>
+        </w:rPr>
+        <w:t>=</w:t>
       </w:r>
       <w:r>
         <w:rPr>
@@ -6820,12 +7079,21 @@
           <w:sz w:val="28"/>
         </w:rPr>
       </w:pPr>
-      <w:r>
-        <w:rPr>
-          <w:bCs/>
-          <w:sz w:val="28"/>
-        </w:rPr>
-        <w:t>mod=</w:t>
+      <w:proofErr w:type="spellStart"/>
+      <w:r>
+        <w:rPr>
+          <w:bCs/>
+          <w:sz w:val="28"/>
+        </w:rPr>
+        <w:t>mod</w:t>
+      </w:r>
+      <w:proofErr w:type="spellEnd"/>
+      <w:r>
+        <w:rPr>
+          <w:bCs/>
+          <w:sz w:val="28"/>
+        </w:rPr>
+        <w:t>=</w:t>
       </w:r>
       <w:r>
         <w:rPr>
@@ -6853,7 +7121,23 @@
           <w:bCs/>
           <w:sz w:val="28"/>
         </w:rPr>
-        <w:t>. d=1, значит первый операнд закодирован в поле reg, а второй – в r/m. w=</w:t>
+        <w:t xml:space="preserve">. d=1, значит первый операнд закодирован в поле </w:t>
+      </w:r>
+      <w:proofErr w:type="spellStart"/>
+      <w:r>
+        <w:rPr>
+          <w:bCs/>
+          <w:sz w:val="28"/>
+        </w:rPr>
+        <w:t>reg</w:t>
+      </w:r>
+      <w:proofErr w:type="spellEnd"/>
+      <w:r>
+        <w:rPr>
+          <w:bCs/>
+          <w:sz w:val="28"/>
+        </w:rPr>
+        <w:t>, а второй – в r/m. w=</w:t>
       </w:r>
       <w:r>
         <w:rPr>
@@ -6881,7 +7165,23 @@
           <w:bCs/>
           <w:sz w:val="28"/>
         </w:rPr>
-        <w:t xml:space="preserve"> пересылаемых данных. reg=</w:t>
+        <w:t xml:space="preserve"> пересылаемых данных. </w:t>
+      </w:r>
+      <w:proofErr w:type="spellStart"/>
+      <w:r>
+        <w:rPr>
+          <w:bCs/>
+          <w:sz w:val="28"/>
+        </w:rPr>
+        <w:t>reg</w:t>
+      </w:r>
+      <w:proofErr w:type="spellEnd"/>
+      <w:r>
+        <w:rPr>
+          <w:bCs/>
+          <w:sz w:val="28"/>
+        </w:rPr>
+        <w:t>=</w:t>
       </w:r>
       <w:r>
         <w:rPr>
@@ -7064,13 +7364,78 @@
           <w:lang w:val="en-US"/>
         </w:rPr>
       </w:pPr>
-      <w:r>
-        <w:rPr>
-          <w:bCs/>
-          <w:sz w:val="28"/>
-          <w:lang w:val="en-US"/>
-        </w:rPr>
-        <w:t>mul dword ptr ds:[ecx+e</w:t>
+      <w:proofErr w:type="spellStart"/>
+      <w:r>
+        <w:rPr>
+          <w:bCs/>
+          <w:sz w:val="28"/>
+          <w:lang w:val="en-US"/>
+        </w:rPr>
+        <w:t>mul</w:t>
+      </w:r>
+      <w:proofErr w:type="spellEnd"/>
+      <w:r>
+        <w:rPr>
+          <w:bCs/>
+          <w:sz w:val="28"/>
+          <w:lang w:val="en-US"/>
+        </w:rPr>
+        <w:t xml:space="preserve"> </w:t>
+      </w:r>
+      <w:proofErr w:type="spellStart"/>
+      <w:r>
+        <w:rPr>
+          <w:bCs/>
+          <w:sz w:val="28"/>
+          <w:lang w:val="en-US"/>
+        </w:rPr>
+        <w:t>dword</w:t>
+      </w:r>
+      <w:proofErr w:type="spellEnd"/>
+      <w:r>
+        <w:rPr>
+          <w:bCs/>
+          <w:sz w:val="28"/>
+          <w:lang w:val="en-US"/>
+        </w:rPr>
+        <w:t xml:space="preserve"> </w:t>
+      </w:r>
+      <w:proofErr w:type="spellStart"/>
+      <w:r>
+        <w:rPr>
+          <w:bCs/>
+          <w:sz w:val="28"/>
+          <w:lang w:val="en-US"/>
+        </w:rPr>
+        <w:t>ptr</w:t>
+      </w:r>
+      <w:proofErr w:type="spellEnd"/>
+      <w:r>
+        <w:rPr>
+          <w:bCs/>
+          <w:sz w:val="28"/>
+          <w:lang w:val="en-US"/>
+        </w:rPr>
+        <w:t xml:space="preserve"> </w:t>
+      </w:r>
+      <w:proofErr w:type="gramStart"/>
+      <w:r>
+        <w:rPr>
+          <w:bCs/>
+          <w:sz w:val="28"/>
+          <w:lang w:val="en-US"/>
+        </w:rPr>
+        <w:t>ds:[</w:t>
+      </w:r>
+      <w:proofErr w:type="spellStart"/>
+      <w:proofErr w:type="gramEnd"/>
+      <w:r>
+        <w:rPr>
+          <w:bCs/>
+          <w:sz w:val="28"/>
+          <w:lang w:val="en-US"/>
+        </w:rPr>
+        <w:t>ecx+e</w:t>
       </w:r>
       <w:r>
         <w:rPr>
@@ -7086,7 +7451,16 @@
           <w:sz w:val="28"/>
           <w:lang w:val="en-US"/>
         </w:rPr>
-        <w:t>x*4+0x02]</w:t>
+        <w:t>x</w:t>
+      </w:r>
+      <w:proofErr w:type="spellEnd"/>
+      <w:r>
+        <w:rPr>
+          <w:bCs/>
+          <w:sz w:val="28"/>
+          <w:lang w:val="en-US"/>
+        </w:rPr>
+        <w:t>*4+0x02]</w:t>
       </w:r>
     </w:p>
     <w:tbl>
@@ -7771,13 +8145,78 @@
           <w:lang w:val="en-US"/>
         </w:rPr>
       </w:pPr>
-      <w:r>
-        <w:rPr>
-          <w:bCs/>
-          <w:sz w:val="28"/>
-          <w:lang w:val="en-US"/>
-        </w:rPr>
-        <w:t>mul dword ptr ds:[ecx+</w:t>
+      <w:proofErr w:type="spellStart"/>
+      <w:r>
+        <w:rPr>
+          <w:bCs/>
+          <w:sz w:val="28"/>
+          <w:lang w:val="en-US"/>
+        </w:rPr>
+        <w:t>mul</w:t>
+      </w:r>
+      <w:proofErr w:type="spellEnd"/>
+      <w:r>
+        <w:rPr>
+          <w:bCs/>
+          <w:sz w:val="28"/>
+          <w:lang w:val="en-US"/>
+        </w:rPr>
+        <w:t xml:space="preserve"> </w:t>
+      </w:r>
+      <w:proofErr w:type="spellStart"/>
+      <w:r>
+        <w:rPr>
+          <w:bCs/>
+          <w:sz w:val="28"/>
+          <w:lang w:val="en-US"/>
+        </w:rPr>
+        <w:t>dword</w:t>
+      </w:r>
+      <w:proofErr w:type="spellEnd"/>
+      <w:r>
+        <w:rPr>
+          <w:bCs/>
+          <w:sz w:val="28"/>
+          <w:lang w:val="en-US"/>
+        </w:rPr>
+        <w:t xml:space="preserve"> </w:t>
+      </w:r>
+      <w:proofErr w:type="spellStart"/>
+      <w:r>
+        <w:rPr>
+          <w:bCs/>
+          <w:sz w:val="28"/>
+          <w:lang w:val="en-US"/>
+        </w:rPr>
+        <w:t>ptr</w:t>
+      </w:r>
+      <w:proofErr w:type="spellEnd"/>
+      <w:r>
+        <w:rPr>
+          <w:bCs/>
+          <w:sz w:val="28"/>
+          <w:lang w:val="en-US"/>
+        </w:rPr>
+        <w:t xml:space="preserve"> </w:t>
+      </w:r>
+      <w:proofErr w:type="gramStart"/>
+      <w:r>
+        <w:rPr>
+          <w:bCs/>
+          <w:sz w:val="28"/>
+          <w:lang w:val="en-US"/>
+        </w:rPr>
+        <w:t>ds:[</w:t>
+      </w:r>
+      <w:proofErr w:type="spellStart"/>
+      <w:proofErr w:type="gramEnd"/>
+      <w:r>
+        <w:rPr>
+          <w:bCs/>
+          <w:sz w:val="28"/>
+          <w:lang w:val="en-US"/>
+        </w:rPr>
+        <w:t>ecx+</w:t>
       </w:r>
       <w:r>
         <w:rPr>
@@ -7803,6 +8242,7 @@
         </w:rPr>
         <w:t>x</w:t>
       </w:r>
+      <w:proofErr w:type="spellEnd"/>
       <w:r>
         <w:rPr>
           <w:bCs/>
@@ -8457,13 +8897,77 @@
           <w:lang w:val="en-US"/>
         </w:rPr>
       </w:pPr>
-      <w:r>
-        <w:rPr>
-          <w:bCs/>
-          <w:sz w:val="28"/>
-          <w:lang w:val="en-US"/>
-        </w:rPr>
-        <w:t>mul dword ptr ds:[ecx+e</w:t>
+      <w:proofErr w:type="spellStart"/>
+      <w:r>
+        <w:rPr>
+          <w:bCs/>
+          <w:sz w:val="28"/>
+          <w:lang w:val="en-US"/>
+        </w:rPr>
+        <w:t>mul</w:t>
+      </w:r>
+      <w:proofErr w:type="spellEnd"/>
+      <w:r>
+        <w:rPr>
+          <w:bCs/>
+          <w:sz w:val="28"/>
+          <w:lang w:val="en-US"/>
+        </w:rPr>
+        <w:t xml:space="preserve"> </w:t>
+      </w:r>
+      <w:proofErr w:type="spellStart"/>
+      <w:r>
+        <w:rPr>
+          <w:bCs/>
+          <w:sz w:val="28"/>
+          <w:lang w:val="en-US"/>
+        </w:rPr>
+        <w:t>dword</w:t>
+      </w:r>
+      <w:proofErr w:type="spellEnd"/>
+      <w:r>
+        <w:rPr>
+          <w:bCs/>
+          <w:sz w:val="28"/>
+          <w:lang w:val="en-US"/>
+        </w:rPr>
+        <w:t xml:space="preserve"> </w:t>
+      </w:r>
+      <w:proofErr w:type="spellStart"/>
+      <w:r>
+        <w:rPr>
+          <w:bCs/>
+          <w:sz w:val="28"/>
+          <w:lang w:val="en-US"/>
+        </w:rPr>
+        <w:t>ptr</w:t>
+      </w:r>
+      <w:proofErr w:type="spellEnd"/>
+      <w:r>
+        <w:rPr>
+          <w:bCs/>
+          <w:sz w:val="28"/>
+          <w:lang w:val="en-US"/>
+        </w:rPr>
+        <w:t xml:space="preserve"> </w:t>
+      </w:r>
+      <w:proofErr w:type="gramStart"/>
+      <w:r>
+        <w:rPr>
+          <w:bCs/>
+          <w:sz w:val="28"/>
+          <w:lang w:val="en-US"/>
+        </w:rPr>
+        <w:t>ds:[</w:t>
+      </w:r>
+      <w:proofErr w:type="gramEnd"/>
+      <w:r>
+        <w:rPr>
+          <w:bCs/>
+          <w:sz w:val="28"/>
+          <w:lang w:val="en-US"/>
+        </w:rPr>
+        <w:t>ecx+e</w:t>
       </w:r>
       <w:r>
         <w:rPr>
@@ -9120,6 +9624,7 @@
           <w:lang w:val="en-US"/>
         </w:rPr>
       </w:pPr>
+      <w:proofErr w:type="spellStart"/>
       <w:r>
         <w:rPr>
           <w:bCs/>
@@ -9127,7 +9632,71 @@
           <w:lang w:val="en-US"/>
         </w:rPr>
         <w:lastRenderedPageBreak/>
-        <w:t>mul dword ptr ds:[ecx+e</w:t>
+        <w:t>mul</w:t>
+      </w:r>
+      <w:proofErr w:type="spellEnd"/>
+      <w:r>
+        <w:rPr>
+          <w:bCs/>
+          <w:sz w:val="28"/>
+          <w:lang w:val="en-US"/>
+        </w:rPr>
+        <w:t xml:space="preserve"> </w:t>
+      </w:r>
+      <w:proofErr w:type="spellStart"/>
+      <w:r>
+        <w:rPr>
+          <w:bCs/>
+          <w:sz w:val="28"/>
+          <w:lang w:val="en-US"/>
+        </w:rPr>
+        <w:t>dword</w:t>
+      </w:r>
+      <w:proofErr w:type="spellEnd"/>
+      <w:r>
+        <w:rPr>
+          <w:bCs/>
+          <w:sz w:val="28"/>
+          <w:lang w:val="en-US"/>
+        </w:rPr>
+        <w:t xml:space="preserve"> </w:t>
+      </w:r>
+      <w:proofErr w:type="spellStart"/>
+      <w:r>
+        <w:rPr>
+          <w:bCs/>
+          <w:sz w:val="28"/>
+          <w:lang w:val="en-US"/>
+        </w:rPr>
+        <w:t>ptr</w:t>
+      </w:r>
+      <w:proofErr w:type="spellEnd"/>
+      <w:r>
+        <w:rPr>
+          <w:bCs/>
+          <w:sz w:val="28"/>
+          <w:lang w:val="en-US"/>
+        </w:rPr>
+        <w:t xml:space="preserve"> </w:t>
+      </w:r>
+      <w:proofErr w:type="gramStart"/>
+      <w:r>
+        <w:rPr>
+          <w:bCs/>
+          <w:sz w:val="28"/>
+          <w:lang w:val="en-US"/>
+        </w:rPr>
+        <w:t>ds:[</w:t>
+      </w:r>
+      <w:proofErr w:type="spellStart"/>
+      <w:proofErr w:type="gramEnd"/>
+      <w:r>
+        <w:rPr>
+          <w:bCs/>
+          <w:sz w:val="28"/>
+          <w:lang w:val="en-US"/>
+        </w:rPr>
+        <w:t>ecx+e</w:t>
       </w:r>
       <w:r>
         <w:rPr>
@@ -9143,7 +9712,16 @@
           <w:sz w:val="28"/>
           <w:lang w:val="en-US"/>
         </w:rPr>
-        <w:t>x*</w:t>
+        <w:t>x</w:t>
+      </w:r>
+      <w:proofErr w:type="spellEnd"/>
+      <w:r>
+        <w:rPr>
+          <w:bCs/>
+          <w:sz w:val="28"/>
+          <w:lang w:val="en-US"/>
+        </w:rPr>
+        <w:t>*</w:t>
       </w:r>
       <w:r>
         <w:rPr>
@@ -9791,13 +10369,78 @@
           <w:lang w:val="en-US"/>
         </w:rPr>
       </w:pPr>
-      <w:r>
-        <w:rPr>
-          <w:bCs/>
-          <w:sz w:val="28"/>
-          <w:lang w:val="en-US"/>
-        </w:rPr>
-        <w:t>mul dword ptr ds:[ecx+e</w:t>
+      <w:proofErr w:type="spellStart"/>
+      <w:r>
+        <w:rPr>
+          <w:bCs/>
+          <w:sz w:val="28"/>
+          <w:lang w:val="en-US"/>
+        </w:rPr>
+        <w:t>mul</w:t>
+      </w:r>
+      <w:proofErr w:type="spellEnd"/>
+      <w:r>
+        <w:rPr>
+          <w:bCs/>
+          <w:sz w:val="28"/>
+          <w:lang w:val="en-US"/>
+        </w:rPr>
+        <w:t xml:space="preserve"> </w:t>
+      </w:r>
+      <w:proofErr w:type="spellStart"/>
+      <w:r>
+        <w:rPr>
+          <w:bCs/>
+          <w:sz w:val="28"/>
+          <w:lang w:val="en-US"/>
+        </w:rPr>
+        <w:t>dword</w:t>
+      </w:r>
+      <w:proofErr w:type="spellEnd"/>
+      <w:r>
+        <w:rPr>
+          <w:bCs/>
+          <w:sz w:val="28"/>
+          <w:lang w:val="en-US"/>
+        </w:rPr>
+        <w:t xml:space="preserve"> </w:t>
+      </w:r>
+      <w:proofErr w:type="spellStart"/>
+      <w:r>
+        <w:rPr>
+          <w:bCs/>
+          <w:sz w:val="28"/>
+          <w:lang w:val="en-US"/>
+        </w:rPr>
+        <w:t>ptr</w:t>
+      </w:r>
+      <w:proofErr w:type="spellEnd"/>
+      <w:r>
+        <w:rPr>
+          <w:bCs/>
+          <w:sz w:val="28"/>
+          <w:lang w:val="en-US"/>
+        </w:rPr>
+        <w:t xml:space="preserve"> </w:t>
+      </w:r>
+      <w:proofErr w:type="gramStart"/>
+      <w:r>
+        <w:rPr>
+          <w:bCs/>
+          <w:sz w:val="28"/>
+          <w:lang w:val="en-US"/>
+        </w:rPr>
+        <w:t>ds:[</w:t>
+      </w:r>
+      <w:proofErr w:type="spellStart"/>
+      <w:proofErr w:type="gramEnd"/>
+      <w:r>
+        <w:rPr>
+          <w:bCs/>
+          <w:sz w:val="28"/>
+          <w:lang w:val="en-US"/>
+        </w:rPr>
+        <w:t>ecx+e</w:t>
       </w:r>
       <w:r>
         <w:rPr>
@@ -9813,7 +10456,16 @@
           <w:sz w:val="28"/>
           <w:lang w:val="en-US"/>
         </w:rPr>
-        <w:t>x*</w:t>
+        <w:t>x</w:t>
+      </w:r>
+      <w:proofErr w:type="spellEnd"/>
+      <w:r>
+        <w:rPr>
+          <w:bCs/>
+          <w:sz w:val="28"/>
+          <w:lang w:val="en-US"/>
+        </w:rPr>
+        <w:t>*</w:t>
       </w:r>
       <w:r>
         <w:rPr>
@@ -10453,13 +11105,78 @@
           <w:lang w:val="en-US"/>
         </w:rPr>
       </w:pPr>
-      <w:r>
-        <w:rPr>
-          <w:bCs/>
-          <w:sz w:val="28"/>
-          <w:lang w:val="en-US"/>
-        </w:rPr>
-        <w:t>mul dword ptr ds:[ecx+e</w:t>
+      <w:proofErr w:type="spellStart"/>
+      <w:r>
+        <w:rPr>
+          <w:bCs/>
+          <w:sz w:val="28"/>
+          <w:lang w:val="en-US"/>
+        </w:rPr>
+        <w:t>mul</w:t>
+      </w:r>
+      <w:proofErr w:type="spellEnd"/>
+      <w:r>
+        <w:rPr>
+          <w:bCs/>
+          <w:sz w:val="28"/>
+          <w:lang w:val="en-US"/>
+        </w:rPr>
+        <w:t xml:space="preserve"> </w:t>
+      </w:r>
+      <w:proofErr w:type="spellStart"/>
+      <w:r>
+        <w:rPr>
+          <w:bCs/>
+          <w:sz w:val="28"/>
+          <w:lang w:val="en-US"/>
+        </w:rPr>
+        <w:t>dword</w:t>
+      </w:r>
+      <w:proofErr w:type="spellEnd"/>
+      <w:r>
+        <w:rPr>
+          <w:bCs/>
+          <w:sz w:val="28"/>
+          <w:lang w:val="en-US"/>
+        </w:rPr>
+        <w:t xml:space="preserve"> </w:t>
+      </w:r>
+      <w:proofErr w:type="spellStart"/>
+      <w:r>
+        <w:rPr>
+          <w:bCs/>
+          <w:sz w:val="28"/>
+          <w:lang w:val="en-US"/>
+        </w:rPr>
+        <w:t>ptr</w:t>
+      </w:r>
+      <w:proofErr w:type="spellEnd"/>
+      <w:r>
+        <w:rPr>
+          <w:bCs/>
+          <w:sz w:val="28"/>
+          <w:lang w:val="en-US"/>
+        </w:rPr>
+        <w:t xml:space="preserve"> </w:t>
+      </w:r>
+      <w:proofErr w:type="gramStart"/>
+      <w:r>
+        <w:rPr>
+          <w:bCs/>
+          <w:sz w:val="28"/>
+          <w:lang w:val="en-US"/>
+        </w:rPr>
+        <w:t>ds:[</w:t>
+      </w:r>
+      <w:proofErr w:type="spellStart"/>
+      <w:proofErr w:type="gramEnd"/>
+      <w:r>
+        <w:rPr>
+          <w:bCs/>
+          <w:sz w:val="28"/>
+          <w:lang w:val="en-US"/>
+        </w:rPr>
+        <w:t>ecx+e</w:t>
       </w:r>
       <w:r>
         <w:rPr>
@@ -10475,7 +11192,16 @@
           <w:sz w:val="28"/>
           <w:lang w:val="en-US"/>
         </w:rPr>
-        <w:t>x*4+</w:t>
+        <w:t>x</w:t>
+      </w:r>
+      <w:proofErr w:type="spellEnd"/>
+      <w:r>
+        <w:rPr>
+          <w:bCs/>
+          <w:sz w:val="28"/>
+          <w:lang w:val="en-US"/>
+        </w:rPr>
+        <w:t>*4+</w:t>
       </w:r>
       <w:r>
         <w:rPr>
@@ -11146,13 +11872,23 @@
           <w:lang w:val="en-US"/>
         </w:rPr>
       </w:pPr>
-      <w:r>
-        <w:rPr>
-          <w:bCs/>
-          <w:sz w:val="28"/>
-          <w:lang w:val="en-US"/>
-        </w:rPr>
-        <w:t xml:space="preserve">mul </w:t>
+      <w:proofErr w:type="spellStart"/>
+      <w:r>
+        <w:rPr>
+          <w:bCs/>
+          <w:sz w:val="28"/>
+          <w:lang w:val="en-US"/>
+        </w:rPr>
+        <w:t>mul</w:t>
+      </w:r>
+      <w:proofErr w:type="spellEnd"/>
+      <w:r>
+        <w:rPr>
+          <w:bCs/>
+          <w:sz w:val="28"/>
+          <w:lang w:val="en-US"/>
+        </w:rPr>
+        <w:t xml:space="preserve"> </w:t>
       </w:r>
       <w:r>
         <w:rPr>
@@ -11358,6 +12094,7 @@
                 <w:lang w:val="en-US"/>
               </w:rPr>
             </w:pPr>
+            <w:proofErr w:type="spellStart"/>
             <w:r>
               <w:rPr>
                 <w:bCs/>
@@ -11366,6 +12103,7 @@
               </w:rPr>
               <w:t>xxxx|xxxx</w:t>
             </w:r>
+            <w:proofErr w:type="spellEnd"/>
           </w:p>
         </w:tc>
         <w:tc>
@@ -11513,7 +12251,6 @@
         <w:rPr>
           <w:bCs/>
           <w:sz w:val="28"/>
-          <w:lang w:val="en-US"/>
         </w:rPr>
       </w:pPr>
     </w:p>
@@ -11525,6 +12262,7 @@
           <w:lang w:val="en-US"/>
         </w:rPr>
       </w:pPr>
+      <w:proofErr w:type="spellStart"/>
       <w:r>
         <w:rPr>
           <w:bCs/>
@@ -11541,6 +12279,7 @@
         </w:rPr>
         <w:t>ul</w:t>
       </w:r>
+      <w:proofErr w:type="spellEnd"/>
       <w:r>
         <w:rPr>
           <w:bCs/>
@@ -11563,8 +12302,37 @@
           <w:sz w:val="28"/>
           <w:lang w:val="en-US"/>
         </w:rPr>
-        <w:t xml:space="preserve"> ptr ds:[</w:t>
-      </w:r>
+        <w:t xml:space="preserve"> </w:t>
+      </w:r>
+      <w:proofErr w:type="spellStart"/>
+      <w:r>
+        <w:rPr>
+          <w:bCs/>
+          <w:sz w:val="28"/>
+          <w:lang w:val="en-US"/>
+        </w:rPr>
+        <w:t>ptr</w:t>
+      </w:r>
+      <w:proofErr w:type="spellEnd"/>
+      <w:r>
+        <w:rPr>
+          <w:bCs/>
+          <w:sz w:val="28"/>
+          <w:lang w:val="en-US"/>
+        </w:rPr>
+        <w:t xml:space="preserve"> </w:t>
+      </w:r>
+      <w:proofErr w:type="gramStart"/>
+      <w:r>
+        <w:rPr>
+          <w:bCs/>
+          <w:sz w:val="28"/>
+          <w:lang w:val="en-US"/>
+        </w:rPr>
+        <w:t>ds:[</w:t>
+      </w:r>
+      <w:proofErr w:type="spellStart"/>
+      <w:proofErr w:type="gramEnd"/>
       <w:r>
         <w:rPr>
           <w:b/>
@@ -11589,6 +12357,7 @@
         </w:rPr>
         <w:t>r</w:t>
       </w:r>
+      <w:proofErr w:type="spellEnd"/>
       <w:r>
         <w:rPr>
           <w:bCs/>
@@ -11597,6 +12366,7 @@
         </w:rPr>
         <w:t>*</w:t>
       </w:r>
+      <w:proofErr w:type="spellStart"/>
       <w:r>
         <w:rPr>
           <w:b/>
@@ -11621,6 +12391,7 @@
         </w:rPr>
         <w:t>v</w:t>
       </w:r>
+      <w:proofErr w:type="spellEnd"/>
       <w:r>
         <w:rPr>
           <w:bCs/>
@@ -12120,6 +12891,7 @@
                 <w:sz w:val="28"/>
               </w:rPr>
             </w:pPr>
+            <w:proofErr w:type="spellStart"/>
             <w:r>
               <w:rPr>
                 <w:bCs/>
@@ -12128,6 +12900,7 @@
               </w:rPr>
               <w:t>xxxx|xxxx</w:t>
             </w:r>
+            <w:proofErr w:type="spellEnd"/>
             <w:r>
               <w:rPr>
                 <w:bCs/>
